--- a/参考文档（21-30）/22.自己动手做一个智能音箱.docx
+++ b/参考文档（21-30）/22.自己动手做一个智能音箱.docx
@@ -890,6 +890,31 @@
     </w:p>
     <w:p>
       <w:pPr>
+        <w:pStyle w:val="a3"/>
+        <w:numPr>
+          <w:ilvl w:val="0"/>
+          <w:numId w:val="1"/>
+        </w:numPr>
+        <w:ind w:firstLineChars="0"/>
+        <w:rPr>
+          <w:rFonts w:hint="eastAsia"/>
+        </w:rPr>
+      </w:pPr>
+      <w:r>
+        <w:rPr>
+          <w:rFonts w:hint="eastAsia"/>
+        </w:rPr>
+        <w:t>注：如果大家不使用本地麦克风，直接使用远程麦克风，</w:t>
+      </w:r>
+      <w:r>
+        <w:rPr>
+          <w:rFonts w:hint="eastAsia"/>
+        </w:rPr>
+        <w:t>可以参见后续的视频《音乐灯带》与《远程麦克风》</w:t>
+      </w:r>
+    </w:p>
+    <w:p>
+      <w:pPr>
         <w:widowControl/>
         <w:jc w:val="left"/>
       </w:pPr>
@@ -1299,6 +1324,73 @@
     <w:p>
       <w:pPr>
         <w:pStyle w:val="a3"/>
+        <w:ind w:left="420" w:firstLineChars="0" w:firstLine="0"/>
+        <w:rPr>
+          <w:rFonts w:ascii="Consolas" w:hAnsi="Consolas" w:cs="Courier New"/>
+          <w:color w:val="4472C4" w:themeColor="accent1"/>
+          <w:sz w:val="13"/>
+        </w:rPr>
+      </w:pPr>
+      <w:r>
+        <w:rPr>
+          <w:rFonts w:ascii="Consolas" w:hAnsi="Consolas" w:cs="Courier New" w:hint="eastAsia"/>
+          <w:color w:val="000000" w:themeColor="text1"/>
+          <w:sz w:val="15"/>
+        </w:rPr>
+        <w:t>注：</w:t>
+      </w:r>
+      <w:r>
+        <w:rPr>
+          <w:rFonts w:ascii="Consolas" w:hAnsi="Consolas" w:cs="Courier New" w:hint="eastAsia"/>
+          <w:color w:val="000000" w:themeColor="text1"/>
+          <w:sz w:val="15"/>
+        </w:rPr>
+        <w:t>一些</w:t>
+      </w:r>
+      <w:r>
+        <w:rPr>
+          <w:rFonts w:ascii="Consolas" w:hAnsi="Consolas" w:cs="Courier New" w:hint="eastAsia"/>
+          <w:color w:val="000000" w:themeColor="text1"/>
+          <w:sz w:val="15"/>
+        </w:rPr>
+        <w:t>usb</w:t>
+      </w:r>
+      <w:r>
+        <w:rPr>
+          <w:rFonts w:ascii="Consolas" w:hAnsi="Consolas" w:cs="Courier New" w:hint="eastAsia"/>
+          <w:color w:val="000000" w:themeColor="text1"/>
+          <w:sz w:val="15"/>
+        </w:rPr>
+        <w:t>麦克风不支持</w:t>
+      </w:r>
+      <w:r>
+        <w:rPr>
+          <w:rFonts w:ascii="Consolas" w:hAnsi="Consolas" w:cs="Courier New" w:hint="eastAsia"/>
+          <w:color w:val="000000" w:themeColor="text1"/>
+          <w:sz w:val="15"/>
+        </w:rPr>
+        <w:t>16000</w:t>
+      </w:r>
+      <w:r>
+        <w:rPr>
+          <w:rFonts w:ascii="Consolas" w:hAnsi="Consolas" w:cs="Courier New" w:hint="eastAsia"/>
+          <w:color w:val="000000" w:themeColor="text1"/>
+          <w:sz w:val="15"/>
+        </w:rPr>
+        <w:t>的采样率，</w:t>
+      </w:r>
+      <w:r>
+        <w:rPr>
+          <w:rFonts w:ascii="Consolas" w:hAnsi="Consolas" w:cs="Courier New" w:hint="eastAsia"/>
+          <w:color w:val="000000" w:themeColor="text1"/>
+          <w:sz w:val="15"/>
+        </w:rPr>
+        <w:t>可能无法通过测试——这种情况并不影响后续的使用；可以参见后面的注</w:t>
+      </w:r>
+    </w:p>
+    <w:p>
+      <w:pPr>
+        <w:pStyle w:val="a3"/>
         <w:numPr>
           <w:ilvl w:val="0"/>
           <w:numId w:val="1"/>
@@ -1888,6 +1980,90 @@
           <w:sz w:val="15"/>
         </w:rPr>
         <w:t>" + result )</w:t>
+      </w:r>
+    </w:p>
+    <w:p>
+      <w:pPr>
+        <w:pStyle w:val="a3"/>
+        <w:spacing w:line="200" w:lineRule="exact"/>
+        <w:ind w:left="420" w:firstLineChars="0" w:firstLine="0"/>
+        <w:rPr>
+          <w:rFonts w:ascii="Consolas" w:hAnsi="Consolas" w:cs="Courier New"/>
+          <w:color w:val="000000" w:themeColor="text1"/>
+          <w:sz w:val="15"/>
+        </w:rPr>
+      </w:pPr>
+      <w:r>
+        <w:rPr>
+          <w:rFonts w:ascii="Consolas" w:hAnsi="Consolas" w:cs="Courier New" w:hint="eastAsia"/>
+          <w:color w:val="000000" w:themeColor="text1"/>
+          <w:sz w:val="15"/>
+        </w:rPr>
+        <w:t>注：</w:t>
+      </w:r>
+      <w:r>
+        <w:rPr>
+          <w:rFonts w:ascii="Consolas" w:hAnsi="Consolas" w:cs="Courier New" w:hint="eastAsia"/>
+          <w:color w:val="000000" w:themeColor="text1"/>
+          <w:sz w:val="15"/>
+        </w:rPr>
+        <w:t>一些</w:t>
+      </w:r>
+      <w:r>
+        <w:rPr>
+          <w:rFonts w:ascii="Consolas" w:hAnsi="Consolas" w:cs="Courier New" w:hint="eastAsia"/>
+          <w:color w:val="000000" w:themeColor="text1"/>
+          <w:sz w:val="15"/>
+        </w:rPr>
+        <w:t>usb</w:t>
+      </w:r>
+      <w:r>
+        <w:rPr>
+          <w:rFonts w:ascii="Consolas" w:hAnsi="Consolas" w:cs="Courier New" w:hint="eastAsia"/>
+          <w:color w:val="000000" w:themeColor="text1"/>
+          <w:sz w:val="15"/>
+        </w:rPr>
+        <w:t>麦克风不支持</w:t>
+      </w:r>
+      <w:r>
+        <w:rPr>
+          <w:rFonts w:ascii="Consolas" w:hAnsi="Consolas" w:cs="Courier New" w:hint="eastAsia"/>
+          <w:color w:val="000000" w:themeColor="text1"/>
+          <w:sz w:val="15"/>
+        </w:rPr>
+        <w:t>16000</w:t>
+      </w:r>
+      <w:r>
+        <w:rPr>
+          <w:rFonts w:ascii="Consolas" w:hAnsi="Consolas" w:cs="Courier New" w:hint="eastAsia"/>
+          <w:color w:val="000000" w:themeColor="text1"/>
+          <w:sz w:val="15"/>
+        </w:rPr>
+        <w:t>的采样率，可以将程序中</w:t>
+      </w:r>
+      <w:r>
+        <w:rPr>
+          <w:rFonts w:ascii="Consolas" w:hAnsi="Consolas" w:cs="Courier New" w:hint="eastAsia"/>
+          <w:color w:val="4472C4" w:themeColor="accent1"/>
+          <w:sz w:val="15"/>
+        </w:rPr>
+        <w:t>sample</w:t>
+      </w:r>
+      <w:r>
+        <w:rPr>
+          <w:rFonts w:ascii="Consolas" w:hAnsi="Consolas" w:cs="Courier New"/>
+          <w:color w:val="4472C4" w:themeColor="accent1"/>
+          <w:sz w:val="15"/>
+        </w:rPr>
+        <w:t>_rate=16000</w:t>
+      </w:r>
+      <w:r>
+        <w:rPr>
+          <w:rFonts w:ascii="Consolas" w:hAnsi="Consolas" w:cs="Courier New" w:hint="eastAsia"/>
+          <w:color w:val="000000" w:themeColor="text1"/>
+          <w:sz w:val="15"/>
+        </w:rPr>
+        <w:t>去除</w:t>
       </w:r>
     </w:p>
     <w:p>
@@ -8716,6 +8892,8 @@
         </w:rPr>
         <w:t xml:space="preserve">            continue</w:t>
       </w:r>
+      <w:bookmarkStart w:id="2" w:name="_GoBack"/>
+      <w:bookmarkEnd w:id="2"/>
     </w:p>
     <w:p>
       <w:pPr>
@@ -9468,7 +9646,6 @@
           <w:sz w:val="32"/>
         </w:rPr>
       </w:pPr>
-      <w:bookmarkStart w:id="2" w:name="_GoBack"/>
       <w:r>
         <w:rPr>
           <w:rFonts w:hint="eastAsia"/>
@@ -9490,7 +9667,6 @@
         </w:rPr>
         <w:t>）——使用微软语音识别服务</w:t>
       </w:r>
-      <w:bookmarkEnd w:id="2"/>
     </w:p>
     <w:p>
       <w:r>
@@ -18508,7 +18684,7 @@
     </w:rPrDefault>
     <w:pPrDefault/>
   </w:docDefaults>
-  <w:latentStyles w:defLockedState="0" w:defUIPriority="99" w:defSemiHidden="0" w:defUnhideWhenUsed="0" w:defQFormat="0" w:count="375">
+  <w:latentStyles w:defLockedState="0" w:defUIPriority="99" w:defSemiHidden="0" w:defUnhideWhenUsed="0" w:defQFormat="0" w:count="376">
     <w:lsdException w:name="Normal" w:uiPriority="0" w:qFormat="1"/>
     <w:lsdException w:name="heading 1" w:uiPriority="9" w:qFormat="1"/>
     <w:lsdException w:name="heading 2" w:semiHidden="1" w:uiPriority="9" w:unhideWhenUsed="1" w:qFormat="1"/>
@@ -18614,7 +18790,6 @@
     <w:lsdException w:name="HTML Sample" w:semiHidden="1" w:unhideWhenUsed="1"/>
     <w:lsdException w:name="HTML Typewriter" w:semiHidden="1" w:unhideWhenUsed="1"/>
     <w:lsdException w:name="HTML Variable" w:semiHidden="1" w:unhideWhenUsed="1"/>
-    <w:lsdException w:name="Normal Table" w:semiHidden="1" w:unhideWhenUsed="1"/>
     <w:lsdException w:name="annotation subject" w:semiHidden="1" w:unhideWhenUsed="1"/>
     <w:lsdException w:name="No List" w:semiHidden="1" w:unhideWhenUsed="1"/>
     <w:lsdException w:name="Outline List 1" w:semiHidden="1" w:unhideWhenUsed="1"/>
@@ -18661,10 +18836,8 @@
     <w:lsdException w:name="Table Subtle 2" w:semiHidden="1" w:unhideWhenUsed="1"/>
     <w:lsdException w:name="Table Web 1" w:semiHidden="1" w:unhideWhenUsed="1"/>
     <w:lsdException w:name="Table Web 2" w:semiHidden="1" w:unhideWhenUsed="1"/>
-    <w:lsdException w:name="Table Web 3" w:semiHidden="1" w:unhideWhenUsed="1"/>
     <w:lsdException w:name="Balloon Text" w:semiHidden="1" w:unhideWhenUsed="1"/>
     <w:lsdException w:name="Table Grid" w:uiPriority="39"/>
-    <w:lsdException w:name="Table Theme" w:semiHidden="1" w:unhideWhenUsed="1"/>
     <w:lsdException w:name="Placeholder Text" w:semiHidden="1"/>
     <w:lsdException w:name="No Spacing" w:uiPriority="1" w:qFormat="1"/>
     <w:lsdException w:name="Light Shading" w:uiPriority="60"/>
@@ -18884,6 +19057,7 @@
     <w:lsdException w:name="Smart Hyperlink" w:semiHidden="1" w:unhideWhenUsed="1"/>
     <w:lsdException w:name="Hashtag" w:semiHidden="1" w:unhideWhenUsed="1"/>
     <w:lsdException w:name="Unresolved Mention" w:semiHidden="1" w:unhideWhenUsed="1"/>
+    <w:lsdException w:name="Smart Link" w:semiHidden="1" w:unhideWhenUsed="1"/>
   </w:latentStyles>
   <w:style w:type="paragraph" w:default="1" w:styleId="a">
     <w:name w:val="Normal"/>
@@ -19675,7 +19849,7 @@
 </file>
 
 <file path=customXml/itemProps1.xml><?xml version="1.0" encoding="utf-8"?>
-<ds:datastoreItem xmlns:ds="http://schemas.openxmlformats.org/officeDocument/2006/customXml" ds:itemID="{EAEB515D-52E0-44DF-8999-F8FC64376DA7}">
+<ds:datastoreItem xmlns:ds="http://schemas.openxmlformats.org/officeDocument/2006/customXml" ds:itemID="{C4A658B8-D00C-4A4B-8669-CDA54455E1EE}">
   <ds:schemaRefs>
     <ds:schemaRef ds:uri="http://schemas.openxmlformats.org/officeDocument/2006/bibliography"/>
   </ds:schemaRefs>

--- a/参考文档（21-30）/22.自己动手做一个智能音箱.docx
+++ b/参考文档（21-30）/22.自己动手做一个智能音箱.docx
@@ -896,9 +896,6 @@
           <w:numId w:val="1"/>
         </w:numPr>
         <w:ind w:firstLineChars="0"/>
-        <w:rPr>
-          <w:rFonts w:hint="eastAsia"/>
-        </w:rPr>
       </w:pPr>
       <w:r>
         <w:rPr>
@@ -5353,19 +5350,39 @@
       </w:r>
       <w:r>
         <w:rPr>
+          <w:rFonts w:ascii="Consolas" w:hAnsi="Consolas" w:cs="Courier New"/>
+          <w:color w:val="4472C4" w:themeColor="accent1"/>
+          <w:sz w:val="13"/>
+        </w:rPr>
+        <w:t>tts.google_translate_say</w:t>
+      </w:r>
+      <w:r>
+        <w:rPr>
           <w:rFonts w:ascii="Consolas" w:hAnsi="Consolas" w:cs="Courier New" w:hint="eastAsia"/>
           <w:color w:val="4472C4" w:themeColor="accent1"/>
           <w:sz w:val="13"/>
         </w:rPr>
-        <w:t>google</w:t>
-      </w:r>
-      <w:r>
-        <w:rPr>
-          <w:rFonts w:ascii="Consolas" w:hAnsi="Consolas" w:cs="Courier New"/>
-          <w:color w:val="4472C4" w:themeColor="accent1"/>
-          <w:sz w:val="13"/>
-        </w:rPr>
-        <w:t>_say</w:t>
+        <w:t>）</w:t>
+      </w:r>
+    </w:p>
+    <w:p>
+      <w:pPr>
+        <w:pStyle w:val="a3"/>
+        <w:spacing w:line="200" w:lineRule="exact"/>
+        <w:ind w:left="420" w:firstLineChars="0" w:firstLine="0"/>
+        <w:rPr>
+          <w:rFonts w:ascii="Consolas" w:hAnsi="Consolas" w:cs="Courier New"/>
+          <w:color w:val="4472C4" w:themeColor="accent1"/>
+          <w:sz w:val="13"/>
+        </w:rPr>
+      </w:pPr>
+      <w:r>
+        <w:rPr>
+          <w:rFonts w:ascii="Consolas" w:hAnsi="Consolas" w:cs="Courier New"/>
+          <w:color w:val="4472C4" w:themeColor="accent1"/>
+          <w:sz w:val="13"/>
+        </w:rPr>
+        <w:t xml:space="preserve">            ha.speak(speech</w:t>
       </w:r>
       <w:r>
         <w:rPr>
@@ -5373,34 +5390,6 @@
           <w:color w:val="4472C4" w:themeColor="accent1"/>
           <w:sz w:val="13"/>
         </w:rPr>
-        <w:t>）</w:t>
-      </w:r>
-    </w:p>
-    <w:p>
-      <w:pPr>
-        <w:pStyle w:val="a3"/>
-        <w:spacing w:line="200" w:lineRule="exact"/>
-        <w:ind w:left="420" w:firstLineChars="0" w:firstLine="0"/>
-        <w:rPr>
-          <w:rFonts w:ascii="Consolas" w:hAnsi="Consolas" w:cs="Courier New"/>
-          <w:color w:val="4472C4" w:themeColor="accent1"/>
-          <w:sz w:val="13"/>
-        </w:rPr>
-      </w:pPr>
-      <w:r>
-        <w:rPr>
-          <w:rFonts w:ascii="Consolas" w:hAnsi="Consolas" w:cs="Courier New"/>
-          <w:color w:val="4472C4" w:themeColor="accent1"/>
-          <w:sz w:val="13"/>
-        </w:rPr>
-        <w:t xml:space="preserve">            ha.speak(speech</w:t>
-      </w:r>
-      <w:r>
-        <w:rPr>
-          <w:rFonts w:ascii="Consolas" w:hAnsi="Consolas" w:cs="Courier New" w:hint="eastAsia"/>
-          <w:color w:val="4472C4" w:themeColor="accent1"/>
-          <w:sz w:val="13"/>
-        </w:rPr>
         <w:t>,</w:t>
       </w:r>
       <w:r>
@@ -5409,7 +5398,31 @@
           <w:color w:val="4472C4" w:themeColor="accent1"/>
           <w:sz w:val="13"/>
         </w:rPr>
-        <w:t xml:space="preserve"> tts='google_say'</w:t>
+        <w:t xml:space="preserve"> tts='</w:t>
+      </w:r>
+      <w:r>
+        <w:rPr>
+          <w:rFonts w:ascii="Consolas" w:hAnsi="Consolas" w:cs="Courier New"/>
+          <w:color w:val="4472C4" w:themeColor="accent1"/>
+          <w:sz w:val="13"/>
+        </w:rPr>
+        <w:t xml:space="preserve"> </w:t>
+      </w:r>
+      <w:r>
+        <w:rPr>
+          <w:rFonts w:ascii="Consolas" w:hAnsi="Consolas" w:cs="Courier New"/>
+          <w:color w:val="4472C4" w:themeColor="accent1"/>
+          <w:sz w:val="13"/>
+        </w:rPr>
+        <w:t>google_translate_say</w:t>
+      </w:r>
+      <w:r>
+        <w:rPr>
+          <w:rFonts w:ascii="Consolas" w:hAnsi="Consolas" w:cs="Courier New"/>
+          <w:color w:val="4472C4" w:themeColor="accent1"/>
+          <w:sz w:val="13"/>
+        </w:rPr>
+        <w:t>'</w:t>
       </w:r>
       <w:r>
         <w:rPr>
@@ -8892,8 +8905,6 @@
         </w:rPr>
         <w:t xml:space="preserve">            continue</w:t>
       </w:r>
-      <w:bookmarkStart w:id="2" w:name="_GoBack"/>
-      <w:bookmarkEnd w:id="2"/>
     </w:p>
     <w:p>
       <w:pPr>
@@ -13086,7 +13097,23 @@
           <w:color w:val="4472C4" w:themeColor="accent1"/>
           <w:sz w:val="13"/>
         </w:rPr>
-        <w:t>'google_say'</w:t>
+        <w:t>'</w:t>
+      </w:r>
+      <w:r>
+        <w:rPr>
+          <w:rFonts w:ascii="Consolas" w:hAnsi="Consolas" w:cs="Courier New"/>
+          <w:color w:val="4472C4" w:themeColor="accent1"/>
+          <w:sz w:val="13"/>
+        </w:rPr>
+        <w:t>google_translate_say</w:t>
+      </w:r>
+      <w:r>
+        <w:rPr>
+          <w:rFonts w:ascii="Consolas" w:hAnsi="Consolas" w:cs="Courier New"/>
+          <w:color w:val="4472C4" w:themeColor="accent1"/>
+          <w:sz w:val="13"/>
+        </w:rPr>
+        <w:t>'</w:t>
       </w:r>
     </w:p>
     <w:p>
@@ -13157,6 +13184,8 @@
         </w:rPr>
         <w:t xml:space="preserve">        except Exception as e:</w:t>
       </w:r>
+      <w:bookmarkStart w:id="2" w:name="_GoBack"/>
+      <w:bookmarkEnd w:id="2"/>
     </w:p>
     <w:p>
       <w:pPr>
@@ -18684,7 +18713,7 @@
     </w:rPrDefault>
     <w:pPrDefault/>
   </w:docDefaults>
-  <w:latentStyles w:defLockedState="0" w:defUIPriority="99" w:defSemiHidden="0" w:defUnhideWhenUsed="0" w:defQFormat="0" w:count="376">
+  <w:latentStyles w:defLockedState="0" w:defUIPriority="99" w:defSemiHidden="0" w:defUnhideWhenUsed="0" w:defQFormat="0" w:count="377">
     <w:lsdException w:name="Normal" w:uiPriority="0" w:qFormat="1"/>
     <w:lsdException w:name="heading 1" w:uiPriority="9" w:qFormat="1"/>
     <w:lsdException w:name="heading 2" w:semiHidden="1" w:uiPriority="9" w:unhideWhenUsed="1" w:qFormat="1"/>
@@ -19058,6 +19087,7 @@
     <w:lsdException w:name="Hashtag" w:semiHidden="1" w:unhideWhenUsed="1"/>
     <w:lsdException w:name="Unresolved Mention" w:semiHidden="1" w:unhideWhenUsed="1"/>
     <w:lsdException w:name="Smart Link" w:semiHidden="1" w:unhideWhenUsed="1"/>
+    <w:lsdException w:name="Smart Link Error" w:semiHidden="1" w:unhideWhenUsed="1"/>
   </w:latentStyles>
   <w:style w:type="paragraph" w:default="1" w:styleId="a">
     <w:name w:val="Normal"/>
@@ -19849,7 +19879,7 @@
 </file>
 
 <file path=customXml/itemProps1.xml><?xml version="1.0" encoding="utf-8"?>
-<ds:datastoreItem xmlns:ds="http://schemas.openxmlformats.org/officeDocument/2006/customXml" ds:itemID="{C4A658B8-D00C-4A4B-8669-CDA54455E1EE}">
+<ds:datastoreItem xmlns:ds="http://schemas.openxmlformats.org/officeDocument/2006/customXml" ds:itemID="{B963297E-8B85-42E2-AF70-20B0D7493215}">
   <ds:schemaRefs>
     <ds:schemaRef ds:uri="http://schemas.openxmlformats.org/officeDocument/2006/bibliography"/>
   </ds:schemaRefs>

--- a/参考文档（21-30）/22.自己动手做一个智能音箱.docx
+++ b/参考文档（21-30）/22.自己动手做一个智能音箱.docx
@@ -236,6 +236,13 @@
             </a:graphic>
           </wp:inline>
         </w:drawing>
+      </w:r>
+      <w:r>
+        <w:rPr>
+          <w:rFonts w:hint="eastAsia"/>
+          <w:noProof/>
+        </w:rPr>
+        <w:t>89</w:t>
       </w:r>
     </w:p>
     <w:p>
@@ -916,6 +923,7 @@
         <w:jc w:val="left"/>
       </w:pPr>
       <w:r>
+        <w:lastRenderedPageBreak/>
         <w:br w:type="page"/>
       </w:r>
     </w:p>
@@ -1445,7 +1453,23 @@
           <w:color w:val="4472C4" w:themeColor="accent1"/>
           <w:sz w:val="13"/>
         </w:rPr>
-        <w:t>cd /usr/local/lib/python3.5/dist-packages/speech_recognition/</w:t>
+        <w:t>cd /usr/local/lib/python3.</w:t>
+      </w:r>
+      <w:r>
+        <w:rPr>
+          <w:rFonts w:ascii="Consolas" w:hAnsi="Consolas" w:cs="Courier New" w:hint="eastAsia"/>
+          <w:color w:val="4472C4" w:themeColor="accent1"/>
+          <w:sz w:val="13"/>
+        </w:rPr>
+        <w:t>7</w:t>
+      </w:r>
+      <w:r>
+        <w:rPr>
+          <w:rFonts w:ascii="Consolas" w:hAnsi="Consolas" w:cs="Courier New"/>
+          <w:color w:val="4472C4" w:themeColor="accent1"/>
+          <w:sz w:val="13"/>
+        </w:rPr>
+        <w:t>/dist-packages/speech_recognition/</w:t>
       </w:r>
       <w:r>
         <w:rPr>
@@ -3562,6 +3586,251 @@
     </w:p>
     <w:p>
       <w:pPr>
+        <w:pStyle w:val="a3"/>
+        <w:spacing w:line="180" w:lineRule="exact"/>
+        <w:ind w:left="420" w:firstLineChars="0" w:firstLine="0"/>
+        <w:rPr>
+          <w:rFonts w:ascii="Consolas" w:hAnsi="Consolas" w:cs="Courier New" w:hint="eastAsia"/>
+          <w:color w:val="4472C4" w:themeColor="accent1"/>
+          <w:sz w:val="13"/>
+        </w:rPr>
+      </w:pPr>
+    </w:p>
+    <w:p>
+      <w:pPr>
+        <w:pStyle w:val="a3"/>
+        <w:numPr>
+          <w:ilvl w:val="0"/>
+          <w:numId w:val="1"/>
+        </w:numPr>
+        <w:ind w:firstLineChars="0"/>
+      </w:pPr>
+      <w:r>
+        <w:rPr>
+          <w:rFonts w:hint="eastAsia"/>
+        </w:rPr>
+        <w:lastRenderedPageBreak/>
+        <w:t>注</w:t>
+      </w:r>
+    </w:p>
+    <w:p>
+      <w:pPr>
+        <w:pStyle w:val="a3"/>
+        <w:ind w:left="420" w:firstLineChars="0" w:firstLine="0"/>
+        <w:rPr>
+          <w:sz w:val="16"/>
+          <w:szCs w:val="18"/>
+        </w:rPr>
+      </w:pPr>
+      <w:r>
+        <w:rPr>
+          <w:rFonts w:hint="eastAsia"/>
+          <w:sz w:val="16"/>
+          <w:szCs w:val="18"/>
+        </w:rPr>
+        <w:t>如果程序运行时出现</w:t>
+      </w:r>
+      <w:r>
+        <w:rPr>
+          <w:rFonts w:hint="eastAsia"/>
+          <w:sz w:val="16"/>
+          <w:szCs w:val="18"/>
+        </w:rPr>
+        <w:t>以下</w:t>
+      </w:r>
+      <w:r>
+        <w:rPr>
+          <w:rFonts w:hint="eastAsia"/>
+          <w:sz w:val="16"/>
+          <w:szCs w:val="18"/>
+        </w:rPr>
+        <w:t>错误</w:t>
+      </w:r>
+      <w:r>
+        <w:rPr>
+          <w:rFonts w:hint="eastAsia"/>
+          <w:sz w:val="16"/>
+          <w:szCs w:val="18"/>
+        </w:rPr>
+        <w:t>后退出：</w:t>
+      </w:r>
+    </w:p>
+    <w:p>
+      <w:pPr>
+        <w:pStyle w:val="a3"/>
+        <w:spacing w:line="180" w:lineRule="exact"/>
+        <w:ind w:left="420" w:firstLineChars="4" w:firstLine="5"/>
+        <w:jc w:val="left"/>
+        <w:rPr>
+          <w:rFonts w:ascii="Consolas" w:hAnsi="Consolas" w:cs="Courier New"/>
+          <w:color w:val="4472C4" w:themeColor="accent1"/>
+          <w:sz w:val="13"/>
+        </w:rPr>
+      </w:pPr>
+      <w:r>
+        <w:rPr>
+          <w:rFonts w:ascii="Consolas" w:hAnsi="Consolas" w:cs="Courier New"/>
+          <w:color w:val="4472C4" w:themeColor="accent1"/>
+          <w:sz w:val="13"/>
+        </w:rPr>
+        <w:t xml:space="preserve">python3: src/hostapi/alsa/pa_linux_alsa.c:3641: PaAlsaStreamComponent_BeginPolling: Assertion `ret == </w:t>
+      </w:r>
+      <w:bookmarkStart w:id="2" w:name="_GoBack"/>
+      <w:bookmarkEnd w:id="2"/>
+      <w:r>
+        <w:rPr>
+          <w:rFonts w:ascii="Consolas" w:hAnsi="Consolas" w:cs="Courier New"/>
+          <w:color w:val="4472C4" w:themeColor="accent1"/>
+          <w:sz w:val="13"/>
+        </w:rPr>
+        <w:t>self-&gt;nfds' failed.</w:t>
+      </w:r>
+    </w:p>
+    <w:p>
+      <w:pPr>
+        <w:pStyle w:val="a3"/>
+        <w:spacing w:line="180" w:lineRule="exact"/>
+        <w:ind w:left="420" w:firstLineChars="0" w:firstLine="0"/>
+        <w:jc w:val="left"/>
+        <w:rPr>
+          <w:rFonts w:ascii="Consolas" w:hAnsi="Consolas" w:cs="Courier New"/>
+          <w:color w:val="4472C4" w:themeColor="accent1"/>
+          <w:sz w:val="13"/>
+        </w:rPr>
+      </w:pPr>
+      <w:r>
+        <w:rPr>
+          <w:rFonts w:ascii="Consolas" w:hAnsi="Consolas" w:cs="Courier New"/>
+          <w:color w:val="4472C4" w:themeColor="accent1"/>
+          <w:sz w:val="13"/>
+        </w:rPr>
+        <w:t>Aborted</w:t>
+      </w:r>
+    </w:p>
+    <w:p>
+      <w:pPr>
+        <w:pStyle w:val="a3"/>
+        <w:ind w:left="420" w:firstLineChars="0" w:firstLine="0"/>
+        <w:rPr>
+          <w:sz w:val="16"/>
+          <w:szCs w:val="18"/>
+        </w:rPr>
+      </w:pPr>
+      <w:r>
+        <w:rPr>
+          <w:rFonts w:hint="eastAsia"/>
+          <w:sz w:val="16"/>
+          <w:szCs w:val="18"/>
+        </w:rPr>
+        <w:t>请</w:t>
+      </w:r>
+      <w:r>
+        <w:rPr>
+          <w:rFonts w:hint="eastAsia"/>
+          <w:sz w:val="16"/>
+          <w:szCs w:val="18"/>
+        </w:rPr>
+        <w:t>卸载libporta</w:t>
+      </w:r>
+      <w:r>
+        <w:rPr>
+          <w:sz w:val="16"/>
+          <w:szCs w:val="18"/>
+        </w:rPr>
+        <w:t>udio2</w:t>
+      </w:r>
+      <w:r>
+        <w:rPr>
+          <w:rFonts w:hint="eastAsia"/>
+          <w:sz w:val="16"/>
+          <w:szCs w:val="18"/>
+        </w:rPr>
+        <w:t>：</w:t>
+      </w:r>
+    </w:p>
+    <w:p>
+      <w:pPr>
+        <w:pStyle w:val="a3"/>
+        <w:spacing w:line="180" w:lineRule="exact"/>
+        <w:ind w:left="420" w:firstLineChars="4" w:firstLine="5"/>
+        <w:rPr>
+          <w:rFonts w:ascii="Consolas" w:hAnsi="Consolas" w:cs="Courier New"/>
+          <w:color w:val="4472C4" w:themeColor="accent1"/>
+          <w:sz w:val="13"/>
+        </w:rPr>
+      </w:pPr>
+      <w:r>
+        <w:rPr>
+          <w:rFonts w:ascii="Consolas" w:hAnsi="Consolas" w:cs="Courier New"/>
+          <w:color w:val="4472C4" w:themeColor="accent1"/>
+          <w:sz w:val="13"/>
+        </w:rPr>
+        <w:t>sudo apt-get remove libportaudio2</w:t>
+      </w:r>
+    </w:p>
+    <w:p>
+      <w:pPr>
+        <w:pStyle w:val="a3"/>
+        <w:ind w:left="420" w:firstLineChars="0" w:firstLine="0"/>
+        <w:rPr>
+          <w:sz w:val="16"/>
+          <w:szCs w:val="18"/>
+        </w:rPr>
+      </w:pPr>
+      <w:r>
+        <w:rPr>
+          <w:rFonts w:hint="eastAsia"/>
+          <w:sz w:val="16"/>
+          <w:szCs w:val="18"/>
+        </w:rPr>
+        <w:t>然后，安装</w:t>
+      </w:r>
+      <w:r>
+        <w:rPr>
+          <w:rFonts w:hint="eastAsia"/>
+          <w:sz w:val="16"/>
+          <w:szCs w:val="18"/>
+        </w:rPr>
+        <w:t>libporta</w:t>
+      </w:r>
+      <w:r>
+        <w:rPr>
+          <w:sz w:val="16"/>
+          <w:szCs w:val="18"/>
+        </w:rPr>
+        <w:t>udio</w:t>
+      </w:r>
+      <w:r>
+        <w:rPr>
+          <w:rFonts w:hint="eastAsia"/>
+          <w:sz w:val="16"/>
+          <w:szCs w:val="18"/>
+        </w:rPr>
+        <w:t>0：</w:t>
+      </w:r>
+    </w:p>
+    <w:p>
+      <w:pPr>
+        <w:pStyle w:val="a3"/>
+        <w:spacing w:line="180" w:lineRule="exact"/>
+        <w:ind w:left="420" w:firstLineChars="4" w:firstLine="5"/>
+        <w:rPr>
+          <w:rFonts w:ascii="Consolas" w:hAnsi="Consolas" w:cs="Courier New" w:hint="eastAsia"/>
+          <w:color w:val="4472C4" w:themeColor="accent1"/>
+          <w:sz w:val="13"/>
+        </w:rPr>
+      </w:pPr>
+      <w:r>
+        <w:rPr>
+          <w:rFonts w:ascii="Consolas" w:hAnsi="Consolas" w:cs="Courier New"/>
+          <w:color w:val="4472C4" w:themeColor="accent1"/>
+          <w:sz w:val="13"/>
+        </w:rPr>
+        <w:t>sudo apt-get install libportaudio0</w:t>
+      </w:r>
+    </w:p>
+    <w:p>
+      <w:pPr>
         <w:widowControl/>
         <w:jc w:val="left"/>
         <w:rPr>
@@ -5406,15 +5675,7 @@
           <w:color w:val="4472C4" w:themeColor="accent1"/>
           <w:sz w:val="13"/>
         </w:rPr>
-        <w:t xml:space="preserve"> </w:t>
-      </w:r>
-      <w:r>
-        <w:rPr>
-          <w:rFonts w:ascii="Consolas" w:hAnsi="Consolas" w:cs="Courier New"/>
-          <w:color w:val="4472C4" w:themeColor="accent1"/>
-          <w:sz w:val="13"/>
-        </w:rPr>
-        <w:t>google_translate_say</w:t>
+        <w:t xml:space="preserve"> google_translate_say</w:t>
       </w:r>
       <w:r>
         <w:rPr>
@@ -13184,8 +13445,6 @@
         </w:rPr>
         <w:t xml:space="preserve">        except Exception as e:</w:t>
       </w:r>
-      <w:bookmarkStart w:id="2" w:name="_GoBack"/>
-      <w:bookmarkEnd w:id="2"/>
     </w:p>
     <w:p>
       <w:pPr>
@@ -18713,7 +18972,7 @@
     </w:rPrDefault>
     <w:pPrDefault/>
   </w:docDefaults>
-  <w:latentStyles w:defLockedState="0" w:defUIPriority="99" w:defSemiHidden="0" w:defUnhideWhenUsed="0" w:defQFormat="0" w:count="377">
+  <w:latentStyles w:defLockedState="0" w:defUIPriority="99" w:defSemiHidden="0" w:defUnhideWhenUsed="0" w:defQFormat="0" w:count="376">
     <w:lsdException w:name="Normal" w:uiPriority="0" w:qFormat="1"/>
     <w:lsdException w:name="heading 1" w:uiPriority="9" w:qFormat="1"/>
     <w:lsdException w:name="heading 2" w:semiHidden="1" w:uiPriority="9" w:unhideWhenUsed="1" w:qFormat="1"/>
@@ -18819,6 +19078,7 @@
     <w:lsdException w:name="HTML Sample" w:semiHidden="1" w:unhideWhenUsed="1"/>
     <w:lsdException w:name="HTML Typewriter" w:semiHidden="1" w:unhideWhenUsed="1"/>
     <w:lsdException w:name="HTML Variable" w:semiHidden="1" w:unhideWhenUsed="1"/>
+    <w:lsdException w:name="Normal Table" w:semiHidden="1" w:unhideWhenUsed="1"/>
     <w:lsdException w:name="annotation subject" w:semiHidden="1" w:unhideWhenUsed="1"/>
     <w:lsdException w:name="No List" w:semiHidden="1" w:unhideWhenUsed="1"/>
     <w:lsdException w:name="Outline List 1" w:semiHidden="1" w:unhideWhenUsed="1"/>
@@ -18865,8 +19125,10 @@
     <w:lsdException w:name="Table Subtle 2" w:semiHidden="1" w:unhideWhenUsed="1"/>
     <w:lsdException w:name="Table Web 1" w:semiHidden="1" w:unhideWhenUsed="1"/>
     <w:lsdException w:name="Table Web 2" w:semiHidden="1" w:unhideWhenUsed="1"/>
+    <w:lsdException w:name="Table Web 3" w:semiHidden="1" w:unhideWhenUsed="1"/>
     <w:lsdException w:name="Balloon Text" w:semiHidden="1" w:unhideWhenUsed="1"/>
     <w:lsdException w:name="Table Grid" w:uiPriority="39"/>
+    <w:lsdException w:name="Table Theme" w:semiHidden="1" w:unhideWhenUsed="1"/>
     <w:lsdException w:name="Placeholder Text" w:semiHidden="1"/>
     <w:lsdException w:name="No Spacing" w:uiPriority="1" w:qFormat="1"/>
     <w:lsdException w:name="Light Shading" w:uiPriority="60"/>
@@ -19087,7 +19349,6 @@
     <w:lsdException w:name="Hashtag" w:semiHidden="1" w:unhideWhenUsed="1"/>
     <w:lsdException w:name="Unresolved Mention" w:semiHidden="1" w:unhideWhenUsed="1"/>
     <w:lsdException w:name="Smart Link" w:semiHidden="1" w:unhideWhenUsed="1"/>
-    <w:lsdException w:name="Smart Link Error" w:semiHidden="1" w:unhideWhenUsed="1"/>
   </w:latentStyles>
   <w:style w:type="paragraph" w:default="1" w:styleId="a">
     <w:name w:val="Normal"/>
@@ -19879,7 +20140,7 @@
 </file>
 
 <file path=customXml/itemProps1.xml><?xml version="1.0" encoding="utf-8"?>
-<ds:datastoreItem xmlns:ds="http://schemas.openxmlformats.org/officeDocument/2006/customXml" ds:itemID="{B963297E-8B85-42E2-AF70-20B0D7493215}">
+<ds:datastoreItem xmlns:ds="http://schemas.openxmlformats.org/officeDocument/2006/customXml" ds:itemID="{998E6A64-3944-42C5-85DD-5D49A2525A31}">
   <ds:schemaRefs>
     <ds:schemaRef ds:uri="http://schemas.openxmlformats.org/officeDocument/2006/bibliography"/>
   </ds:schemaRefs>

--- a/参考文档（21-30）/22.自己动手做一个智能音箱.docx
+++ b/参考文档（21-30）/22.自己动手做一个智能音箱.docx
@@ -3590,7 +3590,7 @@
         <w:spacing w:line="180" w:lineRule="exact"/>
         <w:ind w:left="420" w:firstLineChars="0" w:firstLine="0"/>
         <w:rPr>
-          <w:rFonts w:ascii="Consolas" w:hAnsi="Consolas" w:cs="Courier New" w:hint="eastAsia"/>
+          <w:rFonts w:ascii="Consolas" w:hAnsi="Consolas" w:cs="Courier New"/>
           <w:color w:val="4472C4" w:themeColor="accent1"/>
           <w:sz w:val="13"/>
         </w:rPr>
@@ -3673,17 +3673,7 @@
           <w:color w:val="4472C4" w:themeColor="accent1"/>
           <w:sz w:val="13"/>
         </w:rPr>
-        <w:t xml:space="preserve">python3: src/hostapi/alsa/pa_linux_alsa.c:3641: PaAlsaStreamComponent_BeginPolling: Assertion `ret == </w:t>
-      </w:r>
-      <w:bookmarkStart w:id="2" w:name="_GoBack"/>
-      <w:bookmarkEnd w:id="2"/>
-      <w:r>
-        <w:rPr>
-          <w:rFonts w:ascii="Consolas" w:hAnsi="Consolas" w:cs="Courier New"/>
-          <w:color w:val="4472C4" w:themeColor="accent1"/>
-          <w:sz w:val="13"/>
-        </w:rPr>
-        <w:t>self-&gt;nfds' failed.</w:t>
+        <w:t>python3: src/hostapi/alsa/pa_linux_alsa.c:3641: PaAlsaStreamComponent_BeginPolling: Assertion `ret == self-&gt;nfds' failed.</w:t>
       </w:r>
     </w:p>
     <w:p>
@@ -3730,14 +3720,14 @@
           <w:sz w:val="16"/>
           <w:szCs w:val="18"/>
         </w:rPr>
-        <w:t>卸载libporta</w:t>
+        <w:t>下载补丁版本的libport</w:t>
       </w:r>
       <w:r>
         <w:rPr>
           <w:sz w:val="16"/>
           <w:szCs w:val="18"/>
         </w:rPr>
-        <w:t>udio2</w:t>
+        <w:t>audio.so.2.0.0</w:t>
       </w:r>
       <w:r>
         <w:rPr>
@@ -3748,26 +3738,54 @@
         <w:t>：</w:t>
       </w:r>
     </w:p>
-    <w:p>
-      <w:pPr>
-        <w:pStyle w:val="a3"/>
-        <w:spacing w:line="180" w:lineRule="exact"/>
-        <w:ind w:left="420" w:firstLineChars="4" w:firstLine="5"/>
-        <w:rPr>
-          <w:rFonts w:ascii="Consolas" w:hAnsi="Consolas" w:cs="Courier New"/>
-          <w:color w:val="4472C4" w:themeColor="accent1"/>
-          <w:sz w:val="13"/>
-        </w:rPr>
-      </w:pPr>
-      <w:r>
-        <w:rPr>
-          <w:rFonts w:ascii="Consolas" w:hAnsi="Consolas" w:cs="Courier New"/>
-          <w:color w:val="4472C4" w:themeColor="accent1"/>
-          <w:sz w:val="13"/>
-        </w:rPr>
-        <w:t>sudo apt-get remove libportaudio2</w:t>
-      </w:r>
-    </w:p>
+    <w:bookmarkStart w:id="2" w:name="_GoBack"/>
+    <w:p>
+      <w:pPr>
+        <w:pStyle w:val="a3"/>
+        <w:ind w:left="420" w:firstLineChars="0" w:firstLine="0"/>
+        <w:rPr>
+          <w:sz w:val="13"/>
+          <w:szCs w:val="15"/>
+        </w:rPr>
+      </w:pPr>
+      <w:r>
+        <w:rPr>
+          <w:sz w:val="13"/>
+          <w:szCs w:val="15"/>
+        </w:rPr>
+        <w:fldChar w:fldCharType="begin"/>
+      </w:r>
+      <w:r>
+        <w:rPr>
+          <w:sz w:val="13"/>
+          <w:szCs w:val="15"/>
+        </w:rPr>
+        <w:instrText xml:space="preserve"> HYPERLINK "https://raw.githubusercontent.com/zhujisheng/Home-Assistant-DIY/master/%E5%8F%82%E8%80%83%E6%96%87%E6%A1%A3%EF%BC%8821-30%EF%BC%89/libportaudio.so.2.0.0" </w:instrText>
+      </w:r>
+      <w:r>
+        <w:rPr>
+          <w:sz w:val="13"/>
+          <w:szCs w:val="15"/>
+        </w:rPr>
+        <w:fldChar w:fldCharType="separate"/>
+      </w:r>
+      <w:r>
+        <w:rPr>
+          <w:rStyle w:val="a4"/>
+          <w:sz w:val="13"/>
+          <w:szCs w:val="15"/>
+        </w:rPr>
+        <w:t>https://raw.githubusercontent.com/zhujisheng/Home-Assistant-DIY/master/%E5%8F%82%E8%80%83%E6%96%87%E6%A1%A3%EF%BC%8821-30%EF%BC%89/libportaudio.so.2.0.0</w:t>
+      </w:r>
+      <w:r>
+        <w:rPr>
+          <w:sz w:val="13"/>
+          <w:szCs w:val="15"/>
+        </w:rPr>
+        <w:fldChar w:fldCharType="end"/>
+      </w:r>
+    </w:p>
+    <w:bookmarkEnd w:id="2"/>
     <w:p>
       <w:pPr>
         <w:pStyle w:val="a3"/>
@@ -3783,7 +3801,7 @@
           <w:sz w:val="16"/>
           <w:szCs w:val="18"/>
         </w:rPr>
-        <w:t>然后，安装</w:t>
+        <w:t>然后，</w:t>
       </w:r>
       <w:r>
         <w:rPr>
@@ -3791,14 +3809,7 @@
           <w:sz w:val="16"/>
           <w:szCs w:val="18"/>
         </w:rPr>
-        <w:t>libporta</w:t>
-      </w:r>
-      <w:r>
-        <w:rPr>
-          <w:sz w:val="16"/>
-          <w:szCs w:val="18"/>
-        </w:rPr>
-        <w:t>udio</w:t>
+        <w:t>将它放到指定位置</w:t>
       </w:r>
       <w:r>
         <w:rPr>
@@ -3806,7 +3817,7 @@
           <w:sz w:val="16"/>
           <w:szCs w:val="18"/>
         </w:rPr>
-        <w:t>0：</w:t>
+        <w:t>：</w:t>
       </w:r>
     </w:p>
     <w:p>
@@ -3815,18 +3826,18 @@
         <w:spacing w:line="180" w:lineRule="exact"/>
         <w:ind w:left="420" w:firstLineChars="4" w:firstLine="5"/>
         <w:rPr>
-          <w:rFonts w:ascii="Consolas" w:hAnsi="Consolas" w:cs="Courier New" w:hint="eastAsia"/>
-          <w:color w:val="4472C4" w:themeColor="accent1"/>
-          <w:sz w:val="13"/>
-        </w:rPr>
-      </w:pPr>
-      <w:r>
-        <w:rPr>
-          <w:rFonts w:ascii="Consolas" w:hAnsi="Consolas" w:cs="Courier New"/>
-          <w:color w:val="4472C4" w:themeColor="accent1"/>
-          <w:sz w:val="13"/>
-        </w:rPr>
-        <w:t>sudo apt-get install libportaudio0</w:t>
+          <w:rFonts w:ascii="Consolas" w:hAnsi="Consolas" w:cs="Courier New"/>
+          <w:color w:val="4472C4" w:themeColor="accent1"/>
+          <w:sz w:val="13"/>
+        </w:rPr>
+      </w:pPr>
+      <w:r>
+        <w:rPr>
+          <w:rFonts w:ascii="Consolas" w:hAnsi="Consolas" w:cs="Courier New"/>
+          <w:color w:val="4472C4" w:themeColor="accent1"/>
+          <w:sz w:val="13"/>
+        </w:rPr>
+        <w:t>sudo cp libportaudio.so.2.0.0 /usr/lib/arm-linux-gnueabihf/</w:t>
       </w:r>
     </w:p>
     <w:p>
@@ -20140,7 +20151,7 @@
 </file>
 
 <file path=customXml/itemProps1.xml><?xml version="1.0" encoding="utf-8"?>
-<ds:datastoreItem xmlns:ds="http://schemas.openxmlformats.org/officeDocument/2006/customXml" ds:itemID="{998E6A64-3944-42C5-85DD-5D49A2525A31}">
+<ds:datastoreItem xmlns:ds="http://schemas.openxmlformats.org/officeDocument/2006/customXml" ds:itemID="{BC1A3315-4477-476D-9F36-094CC2336576}">
   <ds:schemaRefs>
     <ds:schemaRef ds:uri="http://schemas.openxmlformats.org/officeDocument/2006/bibliography"/>
   </ds:schemaRefs>
